--- a/Lab 5/Test.docx
+++ b/Lab 5/Test.docx
@@ -20,6 +20,9 @@
         <w:br/>
       </w:r>
       <w:r>
+        <w:rPr>
+          <w:noProof/>
+        </w:rPr>
         <w:drawing>
           <wp:inline distT="0" distB="0" distL="0" distR="0" wp14:anchorId="6EB5CBC2" wp14:editId="4F35A349">
             <wp:extent cx="2353003" cy="1533739"/>
@@ -57,6 +60,23 @@
         </w:drawing>
       </w:r>
     </w:p>
+    <w:p/>
+    <w:p>
+      <w:pPr>
+        <w:rPr>
+          <w:color w:val="FF0000"/>
+        </w:rPr>
+      </w:pPr>
+      <w:r>
+        <w:rPr>
+          <w:color w:val="FF0000"/>
+        </w:rPr>
+        <w:t>This is another test</w:t>
+      </w:r>
+    </w:p>
+    <w:p/>
+    <w:p/>
+    <w:p/>
     <w:sectPr>
       <w:pgSz w:w="12240" w:h="15840"/>
       <w:pgMar w:top="1440" w:right="1440" w:bottom="1440" w:left="1440" w:header="708" w:footer="708" w:gutter="0"/>
